--- a/4 курс/8 семестр/КПП 3/Отчет 3.docx
+++ b/4 курс/8 семестр/КПП 3/Отчет 3.docx
@@ -257,7 +257,6 @@
           <w:color w:val="0D0D0D" w:themeColor="text1" w:themeTint="F2"/>
           <w:sz w:val="28"/>
           <w:szCs w:val="28"/>
-          <w:lang w:val="en-US"/>
         </w:rPr>
       </w:pPr>
       <w:r>
@@ -696,7 +695,23 @@
           <w:sz w:val="28"/>
           <w:szCs w:val="28"/>
         </w:rPr>
-        <w:t xml:space="preserve">Изучит основные методики создания графического пользовательского интерфейса с использованием </w:t>
+        <w:t>Изучит</w:t>
+      </w:r>
+      <w:r>
+        <w:rPr>
+          <w:rFonts w:ascii="Times New Roman" w:hAnsi="Times New Roman"/>
+          <w:sz w:val="28"/>
+          <w:szCs w:val="28"/>
+        </w:rPr>
+        <w:t>ь</w:t>
+      </w:r>
+      <w:r>
+        <w:rPr>
+          <w:rFonts w:ascii="Times New Roman" w:hAnsi="Times New Roman"/>
+          <w:sz w:val="28"/>
+          <w:szCs w:val="28"/>
+        </w:rPr>
+        <w:t xml:space="preserve"> основные методики создания графического пользовательского интерфейса с использованием </w:t>
       </w:r>
       <w:proofErr w:type="spellStart"/>
       <w:r>
@@ -1268,6 +1283,7 @@
           <w:rFonts w:ascii="Times New Roman" w:hAnsi="Times New Roman"/>
           <w:sz w:val="28"/>
           <w:szCs w:val="28"/>
+          <w:lang w:val="en-US"/>
         </w:rPr>
       </w:pPr>
       <w:proofErr w:type="spellStart"/>
@@ -1280,29 +1296,31 @@
         </w:rPr>
         <w:t>mainwindow</w:t>
       </w:r>
+      <w:r>
+        <w:rPr>
+          <w:rFonts w:ascii="Times New Roman" w:hAnsi="Times New Roman"/>
+          <w:sz w:val="28"/>
+          <w:szCs w:val="28"/>
+          <w:lang w:val="en-US"/>
+        </w:rPr>
+        <w:t>.</w:t>
+      </w:r>
+      <w:r>
+        <w:rPr>
+          <w:rFonts w:ascii="Times New Roman" w:hAnsi="Times New Roman"/>
+          <w:sz w:val="28"/>
+          <w:szCs w:val="28"/>
+          <w:lang w:val="en-US"/>
+        </w:rPr>
+        <w:t>h</w:t>
+      </w:r>
       <w:proofErr w:type="spellEnd"/>
       <w:r>
         <w:rPr>
           <w:rFonts w:ascii="Times New Roman" w:hAnsi="Times New Roman"/>
           <w:sz w:val="28"/>
           <w:szCs w:val="28"/>
-        </w:rPr>
-        <w:t>.</w:t>
-      </w:r>
-      <w:r>
-        <w:rPr>
-          <w:rFonts w:ascii="Times New Roman" w:hAnsi="Times New Roman"/>
-          <w:sz w:val="28"/>
-          <w:szCs w:val="28"/>
           <w:lang w:val="en-US"/>
-        </w:rPr>
-        <w:t>h</w:t>
-      </w:r>
-      <w:r>
-        <w:rPr>
-          <w:rFonts w:ascii="Times New Roman" w:hAnsi="Times New Roman"/>
-          <w:sz w:val="28"/>
-          <w:szCs w:val="28"/>
         </w:rPr>
         <w:t>:</w:t>
       </w:r>
@@ -8519,94 +8537,7 @@
           <w:sz w:val="28"/>
           <w:szCs w:val="28"/>
         </w:rPr>
-        <w:t xml:space="preserve">В ходе выполнения лабораторной работы были </w:t>
-      </w:r>
-      <w:r>
-        <w:rPr>
-          <w:rFonts w:ascii="Times New Roman" w:hAnsi="Times New Roman"/>
-          <w:sz w:val="28"/>
-          <w:szCs w:val="28"/>
-        </w:rPr>
-        <w:t>изучены</w:t>
-      </w:r>
-      <w:r>
-        <w:rPr>
-          <w:rFonts w:ascii="Times New Roman" w:hAnsi="Times New Roman"/>
-          <w:sz w:val="28"/>
-          <w:szCs w:val="28"/>
-        </w:rPr>
-        <w:t xml:space="preserve"> основные методики создания графического пользовательского интерфейса с использованием </w:t>
-      </w:r>
-      <w:proofErr w:type="spellStart"/>
-      <w:r>
-        <w:rPr>
-          <w:rFonts w:ascii="Times New Roman" w:hAnsi="Times New Roman"/>
-          <w:sz w:val="28"/>
-          <w:szCs w:val="28"/>
-        </w:rPr>
-        <w:t>виджетов</w:t>
-      </w:r>
-      <w:proofErr w:type="spellEnd"/>
-      <w:r>
-        <w:rPr>
-          <w:rFonts w:ascii="Times New Roman" w:hAnsi="Times New Roman"/>
-          <w:sz w:val="28"/>
-          <w:szCs w:val="28"/>
-        </w:rPr>
-        <w:t xml:space="preserve"> </w:t>
-      </w:r>
-      <w:proofErr w:type="spellStart"/>
-      <w:r>
-        <w:rPr>
-          <w:rFonts w:ascii="Times New Roman" w:hAnsi="Times New Roman"/>
-          <w:sz w:val="28"/>
-          <w:szCs w:val="28"/>
-        </w:rPr>
-        <w:t>QtWidgets</w:t>
-      </w:r>
-      <w:proofErr w:type="spellEnd"/>
-      <w:r>
-        <w:rPr>
-          <w:rFonts w:ascii="Times New Roman" w:hAnsi="Times New Roman"/>
-          <w:sz w:val="28"/>
-          <w:szCs w:val="28"/>
-        </w:rPr>
-        <w:t xml:space="preserve">. </w:t>
-      </w:r>
-      <w:r>
-        <w:rPr>
-          <w:rFonts w:ascii="Times New Roman" w:hAnsi="Times New Roman"/>
-          <w:sz w:val="28"/>
-          <w:szCs w:val="28"/>
-        </w:rPr>
-        <w:t xml:space="preserve">Были </w:t>
-      </w:r>
-      <w:proofErr w:type="spellStart"/>
-      <w:r>
-        <w:rPr>
-          <w:rFonts w:ascii="Times New Roman" w:hAnsi="Times New Roman"/>
-          <w:sz w:val="28"/>
-          <w:szCs w:val="28"/>
-        </w:rPr>
-        <w:t>приобрестены</w:t>
-      </w:r>
-      <w:proofErr w:type="spellEnd"/>
-      <w:r>
-        <w:rPr>
-          <w:rFonts w:ascii="Times New Roman" w:hAnsi="Times New Roman"/>
-          <w:sz w:val="28"/>
-          <w:szCs w:val="28"/>
-        </w:rPr>
-        <w:t xml:space="preserve"> навыки разработки интерфейса пользователя для приложений на основе </w:t>
-      </w:r>
-      <w:proofErr w:type="spellStart"/>
-      <w:r>
-        <w:rPr>
-          <w:rFonts w:ascii="Times New Roman" w:hAnsi="Times New Roman"/>
-          <w:sz w:val="28"/>
-          <w:szCs w:val="28"/>
-        </w:rPr>
-        <w:t>фреймворк</w:t>
+        <w:t>В ходе выполнения лабора</w:t>
       </w:r>
       <w:bookmarkStart w:id="0" w:name="_GoBack"/>
       <w:bookmarkEnd w:id="0"/>
@@ -8616,7 +8547,92 @@
           <w:sz w:val="28"/>
           <w:szCs w:val="28"/>
         </w:rPr>
-        <w:t>а</w:t>
+        <w:t xml:space="preserve">торной работы были </w:t>
+      </w:r>
+      <w:r>
+        <w:rPr>
+          <w:rFonts w:ascii="Times New Roman" w:hAnsi="Times New Roman"/>
+          <w:sz w:val="28"/>
+          <w:szCs w:val="28"/>
+        </w:rPr>
+        <w:t>изучены</w:t>
+      </w:r>
+      <w:r>
+        <w:rPr>
+          <w:rFonts w:ascii="Times New Roman" w:hAnsi="Times New Roman"/>
+          <w:sz w:val="28"/>
+          <w:szCs w:val="28"/>
+        </w:rPr>
+        <w:t xml:space="preserve"> основные методики создания графического пользовательского интерфейса с использованием </w:t>
+      </w:r>
+      <w:proofErr w:type="spellStart"/>
+      <w:r>
+        <w:rPr>
+          <w:rFonts w:ascii="Times New Roman" w:hAnsi="Times New Roman"/>
+          <w:sz w:val="28"/>
+          <w:szCs w:val="28"/>
+        </w:rPr>
+        <w:t>виджетов</w:t>
+      </w:r>
+      <w:proofErr w:type="spellEnd"/>
+      <w:r>
+        <w:rPr>
+          <w:rFonts w:ascii="Times New Roman" w:hAnsi="Times New Roman"/>
+          <w:sz w:val="28"/>
+          <w:szCs w:val="28"/>
+        </w:rPr>
+        <w:t xml:space="preserve"> </w:t>
+      </w:r>
+      <w:proofErr w:type="spellStart"/>
+      <w:r>
+        <w:rPr>
+          <w:rFonts w:ascii="Times New Roman" w:hAnsi="Times New Roman"/>
+          <w:sz w:val="28"/>
+          <w:szCs w:val="28"/>
+        </w:rPr>
+        <w:t>QtWidgets</w:t>
+      </w:r>
+      <w:proofErr w:type="spellEnd"/>
+      <w:r>
+        <w:rPr>
+          <w:rFonts w:ascii="Times New Roman" w:hAnsi="Times New Roman"/>
+          <w:sz w:val="28"/>
+          <w:szCs w:val="28"/>
+        </w:rPr>
+        <w:t xml:space="preserve">. </w:t>
+      </w:r>
+      <w:r>
+        <w:rPr>
+          <w:rFonts w:ascii="Times New Roman" w:hAnsi="Times New Roman"/>
+          <w:sz w:val="28"/>
+          <w:szCs w:val="28"/>
+        </w:rPr>
+        <w:t>Были приобре</w:t>
+      </w:r>
+      <w:r>
+        <w:rPr>
+          <w:rFonts w:ascii="Times New Roman" w:hAnsi="Times New Roman"/>
+          <w:sz w:val="28"/>
+          <w:szCs w:val="28"/>
+        </w:rPr>
+        <w:t>тены</w:t>
+      </w:r>
+      <w:r>
+        <w:rPr>
+          <w:rFonts w:ascii="Times New Roman" w:hAnsi="Times New Roman"/>
+          <w:sz w:val="28"/>
+          <w:szCs w:val="28"/>
+        </w:rPr>
+        <w:t xml:space="preserve"> навыки разработки интерфейса пользователя для приложений на основе </w:t>
+      </w:r>
+      <w:proofErr w:type="spellStart"/>
+      <w:r>
+        <w:rPr>
+          <w:rFonts w:ascii="Times New Roman" w:hAnsi="Times New Roman"/>
+          <w:sz w:val="28"/>
+          <w:szCs w:val="28"/>
+        </w:rPr>
+        <w:t>фреймворка</w:t>
       </w:r>
       <w:proofErr w:type="spellEnd"/>
       <w:r>

--- a/4 курс/8 семестр/КПП 3/Отчет 3.docx
+++ b/4 курс/8 семестр/КПП 3/Отчет 3.docx
@@ -10,20 +10,138 @@
         <w:jc w:val="center"/>
         <w:rPr>
           <w:rFonts w:ascii="Times New Roman" w:hAnsi="Times New Roman" w:cs="Times New Roman"/>
+          <w:b/>
           <w:color w:val="0D0D0D" w:themeColor="text1" w:themeTint="F2"/>
           <w:sz w:val="28"/>
           <w:szCs w:val="28"/>
         </w:rPr>
       </w:pPr>
       <w:r>
+        <w:rPr>
+          <w:rFonts w:ascii="Times New Roman" w:hAnsi="Times New Roman" w:cs="Times New Roman"/>
+          <w:b/>
+          <w:color w:val="0D0D0D" w:themeColor="text1" w:themeTint="F2"/>
+          <w:sz w:val="28"/>
+          <w:szCs w:val="28"/>
+        </w:rPr>
+        <w:t xml:space="preserve">МИНИСТЕРСТВО </w:t>
+      </w:r>
+      <w:r>
+        <w:rPr>
+          <w:rFonts w:ascii="Times New Roman" w:hAnsi="Times New Roman" w:cs="Times New Roman"/>
+          <w:b/>
+          <w:color w:val="0D0D0D" w:themeColor="text1" w:themeTint="F2"/>
+          <w:sz w:val="28"/>
+          <w:szCs w:val="28"/>
+        </w:rPr>
+        <w:t>ОБРАЗОВАНИЯ И НАУКИ</w:t>
+      </w:r>
+      <w:r>
+        <w:rPr>
+          <w:rFonts w:ascii="Times New Roman" w:hAnsi="Times New Roman" w:cs="Times New Roman"/>
+          <w:b/>
+          <w:color w:val="0D0D0D" w:themeColor="text1" w:themeTint="F2"/>
+          <w:sz w:val="28"/>
+          <w:szCs w:val="28"/>
+        </w:rPr>
+        <w:t xml:space="preserve"> РОССИЙСКОЙ ФЕДЕРАЦИИ</w:t>
+      </w:r>
+    </w:p>
+    <w:p>
+      <w:pPr>
+        <w:spacing w:after="0" w:line="360" w:lineRule="auto"/>
+        <w:ind w:left="-851" w:firstLine="567"/>
+        <w:contextualSpacing/>
+        <w:jc w:val="center"/>
+        <w:rPr>
+          <w:rFonts w:ascii="Times New Roman" w:hAnsi="Times New Roman" w:cs="Times New Roman"/>
+          <w:b/>
+          <w:color w:val="0D0D0D" w:themeColor="text1" w:themeTint="F2"/>
+          <w:sz w:val="28"/>
+          <w:szCs w:val="28"/>
+        </w:rPr>
+      </w:pPr>
+      <w:r>
+        <w:rPr>
+          <w:rFonts w:ascii="Times New Roman" w:hAnsi="Times New Roman" w:cs="Times New Roman"/>
+          <w:b/>
+          <w:color w:val="0D0D0D" w:themeColor="text1" w:themeTint="F2"/>
+          <w:sz w:val="28"/>
+          <w:szCs w:val="28"/>
+        </w:rPr>
+        <w:t>ФЕДЕРАЛЬНОЕ ГОСУДАРСТВЕ</w:t>
+      </w:r>
+      <w:r>
+        <w:rPr>
+          <w:rFonts w:ascii="Times New Roman" w:hAnsi="Times New Roman" w:cs="Times New Roman"/>
+          <w:b/>
+          <w:color w:val="0D0D0D" w:themeColor="text1" w:themeTint="F2"/>
+          <w:sz w:val="28"/>
+          <w:szCs w:val="28"/>
+        </w:rPr>
+        <w:t xml:space="preserve">ННОЕ АВТОНОМНОЕ ОБРАЗОВАТЕЛЬНОЕ </w:t>
+      </w:r>
+      <w:r>
+        <w:rPr>
+          <w:rFonts w:ascii="Times New Roman" w:hAnsi="Times New Roman" w:cs="Times New Roman"/>
+          <w:b/>
+          <w:color w:val="0D0D0D" w:themeColor="text1" w:themeTint="F2"/>
+          <w:sz w:val="28"/>
+          <w:szCs w:val="28"/>
+        </w:rPr>
+        <w:t>УЧРЕЖДЕНИЕ ВЫСШЕГО ОБРАЗОВАНИЯ</w:t>
+      </w:r>
+    </w:p>
+    <w:p>
+      <w:pPr>
+        <w:spacing w:after="0" w:line="360" w:lineRule="auto"/>
+        <w:ind w:left="-851" w:firstLine="567"/>
+        <w:contextualSpacing/>
+        <w:jc w:val="center"/>
+        <w:rPr>
+          <w:rFonts w:ascii="Times New Roman" w:hAnsi="Times New Roman" w:cs="Times New Roman"/>
+          <w:b/>
+          <w:color w:val="0D0D0D" w:themeColor="text1" w:themeTint="F2"/>
+          <w:sz w:val="28"/>
+          <w:szCs w:val="28"/>
+        </w:rPr>
+      </w:pPr>
+      <w:r>
+        <w:rPr>
+          <w:rFonts w:ascii="Times New Roman" w:hAnsi="Times New Roman" w:cs="Times New Roman"/>
+          <w:b/>
+          <w:color w:val="0D0D0D" w:themeColor="text1" w:themeTint="F2"/>
+          <w:sz w:val="28"/>
+          <w:szCs w:val="28"/>
+        </w:rPr>
+        <w:t>«СЕВАСТОПОЛЬСКИЙ ГОСУДАРСТВЕННЫЙ УНИВЕРСИТЕТ»</w:t>
+      </w:r>
+    </w:p>
+    <w:p>
+      <w:pPr>
+        <w:spacing w:after="0" w:line="360" w:lineRule="auto"/>
+        <w:ind w:left="-851" w:firstLine="567"/>
+        <w:contextualSpacing/>
+        <w:jc w:val="center"/>
         <w:rPr>
           <w:rFonts w:ascii="Times New Roman" w:hAnsi="Times New Roman" w:cs="Times New Roman"/>
           <w:color w:val="0D0D0D" w:themeColor="text1" w:themeTint="F2"/>
           <w:sz w:val="28"/>
           <w:szCs w:val="28"/>
         </w:rPr>
-        <w:t>Министерство образования и науки Российской Федерации</w:t>
-      </w:r>
+      </w:pPr>
+    </w:p>
+    <w:p>
+      <w:pPr>
+        <w:spacing w:after="0" w:line="360" w:lineRule="auto"/>
+        <w:contextualSpacing/>
+        <w:rPr>
+          <w:rFonts w:ascii="Times New Roman" w:hAnsi="Times New Roman" w:cs="Times New Roman"/>
+          <w:color w:val="0D0D0D" w:themeColor="text1" w:themeTint="F2"/>
+          <w:sz w:val="28"/>
+          <w:szCs w:val="28"/>
+        </w:rPr>
+      </w:pPr>
     </w:p>
     <w:p>
       <w:pPr>
@@ -38,22 +156,27 @@
           <w:szCs w:val="28"/>
         </w:rPr>
       </w:pPr>
-      <w:r>
+    </w:p>
+    <w:p>
+      <w:pPr>
+        <w:spacing w:after="0" w:line="360" w:lineRule="auto"/>
+        <w:ind w:left="-851" w:firstLine="567"/>
+        <w:contextualSpacing/>
+        <w:jc w:val="center"/>
         <w:rPr>
           <w:rFonts w:ascii="Times New Roman" w:hAnsi="Times New Roman" w:cs="Times New Roman"/>
           <w:color w:val="0D0D0D" w:themeColor="text1" w:themeTint="F2"/>
           <w:sz w:val="28"/>
           <w:szCs w:val="28"/>
         </w:rPr>
-        <w:t>Севастопольский государственный университет</w:t>
-      </w:r>
+      </w:pPr>
     </w:p>
     <w:p>
       <w:pPr>
         <w:spacing w:after="0" w:line="360" w:lineRule="auto"/>
         <w:ind w:left="-851" w:firstLine="567"/>
         <w:contextualSpacing/>
-        <w:jc w:val="right"/>
+        <w:jc w:val="center"/>
         <w:rPr>
           <w:rFonts w:ascii="Times New Roman" w:hAnsi="Times New Roman" w:cs="Times New Roman"/>
           <w:color w:val="0D0D0D" w:themeColor="text1" w:themeTint="F2"/>
@@ -61,14 +184,28 @@
           <w:szCs w:val="28"/>
         </w:rPr>
       </w:pPr>
-      <w:r>
+    </w:p>
+    <w:p>
+      <w:pPr>
+        <w:spacing w:after="0" w:line="360" w:lineRule="auto"/>
+        <w:ind w:left="-851" w:firstLine="567"/>
+        <w:contextualSpacing/>
+        <w:jc w:val="center"/>
         <w:rPr>
           <w:rFonts w:ascii="Times New Roman" w:hAnsi="Times New Roman" w:cs="Times New Roman"/>
           <w:color w:val="0D0D0D" w:themeColor="text1" w:themeTint="F2"/>
           <w:sz w:val="28"/>
           <w:szCs w:val="28"/>
         </w:rPr>
-        <w:t>Кафедра ИС</w:t>
+      </w:pPr>
+      <w:r>
+        <w:rPr>
+          <w:rFonts w:ascii="Times New Roman" w:hAnsi="Times New Roman" w:cs="Times New Roman"/>
+          <w:color w:val="0D0D0D" w:themeColor="text1" w:themeTint="F2"/>
+          <w:sz w:val="28"/>
+          <w:szCs w:val="28"/>
+        </w:rPr>
+        <w:t>Отчет</w:t>
       </w:r>
     </w:p>
     <w:p>
@@ -84,6 +221,24 @@
           <w:szCs w:val="28"/>
         </w:rPr>
       </w:pPr>
+      <w:r>
+        <w:rPr>
+          <w:rFonts w:ascii="Times New Roman" w:hAnsi="Times New Roman" w:cs="Times New Roman"/>
+          <w:color w:val="0D0D0D" w:themeColor="text1" w:themeTint="F2"/>
+          <w:sz w:val="28"/>
+          <w:szCs w:val="28"/>
+        </w:rPr>
+        <w:t>По лабораторной работе №</w:t>
+      </w:r>
+      <w:r>
+        <w:rPr>
+          <w:rFonts w:ascii="Times New Roman" w:hAnsi="Times New Roman" w:cs="Times New Roman"/>
+          <w:color w:val="0D0D0D" w:themeColor="text1" w:themeTint="F2"/>
+          <w:sz w:val="28"/>
+          <w:szCs w:val="28"/>
+        </w:rPr>
+        <w:t>3</w:t>
+      </w:r>
     </w:p>
     <w:p>
       <w:pPr>
@@ -98,6 +253,71 @@
           <w:szCs w:val="28"/>
         </w:rPr>
       </w:pPr>
+      <w:r>
+        <w:rPr>
+          <w:rFonts w:ascii="Times New Roman" w:hAnsi="Times New Roman" w:cs="Times New Roman"/>
+          <w:color w:val="0D0D0D" w:themeColor="text1" w:themeTint="F2"/>
+          <w:sz w:val="28"/>
+          <w:szCs w:val="28"/>
+        </w:rPr>
+        <w:t>На тему</w:t>
+      </w:r>
+      <w:r>
+        <w:rPr>
+          <w:rFonts w:ascii="Times New Roman" w:hAnsi="Times New Roman" w:cs="Times New Roman"/>
+          <w:color w:val="0D0D0D" w:themeColor="text1" w:themeTint="F2"/>
+          <w:sz w:val="28"/>
+          <w:szCs w:val="28"/>
+        </w:rPr>
+        <w:t xml:space="preserve">: </w:t>
+      </w:r>
+      <w:r>
+        <w:rPr>
+          <w:rFonts w:ascii="Times New Roman" w:hAnsi="Times New Roman" w:cs="Times New Roman"/>
+          <w:color w:val="0D0D0D" w:themeColor="text1" w:themeTint="F2"/>
+          <w:sz w:val="28"/>
+          <w:szCs w:val="28"/>
+        </w:rPr>
+        <w:t>“</w:t>
+      </w:r>
+      <w:r>
+        <w:rPr>
+          <w:rFonts w:ascii="Times New Roman" w:hAnsi="Times New Roman" w:cs="Times New Roman"/>
+          <w:color w:val="0D0D0D" w:themeColor="text1" w:themeTint="F2"/>
+          <w:sz w:val="28"/>
+          <w:szCs w:val="28"/>
+        </w:rPr>
+        <w:t xml:space="preserve"> </w:t>
+      </w:r>
+      <w:r>
+        <w:rPr>
+          <w:rFonts w:ascii="Times New Roman" w:hAnsi="Times New Roman" w:cs="Times New Roman"/>
+          <w:color w:val="0D0D0D" w:themeColor="text1" w:themeTint="F2"/>
+          <w:sz w:val="28"/>
+          <w:szCs w:val="28"/>
+        </w:rPr>
+        <w:t xml:space="preserve">Исследование способов построения интерфейса пользователя на базе </w:t>
+      </w:r>
+      <w:proofErr w:type="spellStart"/>
+      <w:r>
+        <w:rPr>
+          <w:rFonts w:ascii="Times New Roman" w:hAnsi="Times New Roman" w:cs="Times New Roman"/>
+          <w:color w:val="0D0D0D" w:themeColor="text1" w:themeTint="F2"/>
+          <w:sz w:val="28"/>
+          <w:szCs w:val="28"/>
+        </w:rPr>
+        <w:t>QtWidgets</w:t>
+      </w:r>
+      <w:proofErr w:type="spellEnd"/>
+      <w:r>
+        <w:rPr>
+          <w:rFonts w:ascii="Times New Roman" w:hAnsi="Times New Roman" w:cs="Times New Roman"/>
+          <w:color w:val="0D0D0D" w:themeColor="text1" w:themeTint="F2"/>
+          <w:sz w:val="28"/>
+          <w:szCs w:val="28"/>
+        </w:rPr>
+        <w:t>”</w:t>
+      </w:r>
     </w:p>
     <w:p>
       <w:pPr>
@@ -112,6 +332,32 @@
           <w:szCs w:val="28"/>
         </w:rPr>
       </w:pPr>
+      <w:r>
+        <w:rPr>
+          <w:rFonts w:ascii="Times New Roman" w:hAnsi="Times New Roman" w:cs="Times New Roman"/>
+          <w:color w:val="0D0D0D" w:themeColor="text1" w:themeTint="F2"/>
+          <w:sz w:val="28"/>
+          <w:szCs w:val="28"/>
+        </w:rPr>
+        <w:t>По дисциплине: “</w:t>
+      </w:r>
+      <w:r>
+        <w:rPr>
+          <w:rFonts w:ascii="Times New Roman" w:hAnsi="Times New Roman" w:cs="Times New Roman"/>
+          <w:color w:val="0D0D0D" w:themeColor="text1" w:themeTint="F2"/>
+          <w:sz w:val="28"/>
+        </w:rPr>
+        <w:t>Кроссплатформенное программирование</w:t>
+      </w:r>
+      <w:r>
+        <w:rPr>
+          <w:rFonts w:ascii="Times New Roman" w:hAnsi="Times New Roman" w:cs="Times New Roman"/>
+          <w:color w:val="0D0D0D" w:themeColor="text1" w:themeTint="F2"/>
+          <w:sz w:val="28"/>
+          <w:szCs w:val="28"/>
+        </w:rPr>
+        <w:t>”</w:t>
+      </w:r>
     </w:p>
     <w:p>
       <w:pPr>
@@ -120,217 +366,11 @@
         <w:contextualSpacing/>
         <w:jc w:val="center"/>
         <w:rPr>
-          <w:rFonts w:ascii="Times New Roman" w:hAnsi="Times New Roman" w:cs="Times New Roman"/>
-          <w:color w:val="0D0D0D" w:themeColor="text1" w:themeTint="F2"/>
-          <w:sz w:val="28"/>
-          <w:szCs w:val="28"/>
-        </w:rPr>
-      </w:pPr>
-    </w:p>
-    <w:p>
-      <w:pPr>
-        <w:spacing w:after="0" w:line="360" w:lineRule="auto"/>
-        <w:ind w:left="-851" w:firstLine="567"/>
-        <w:contextualSpacing/>
-        <w:jc w:val="center"/>
-        <w:rPr>
-          <w:rFonts w:ascii="Times New Roman" w:hAnsi="Times New Roman" w:cs="Times New Roman"/>
-          <w:color w:val="0D0D0D" w:themeColor="text1" w:themeTint="F2"/>
-          <w:sz w:val="28"/>
-          <w:szCs w:val="28"/>
-        </w:rPr>
-      </w:pPr>
-    </w:p>
-    <w:p>
-      <w:pPr>
-        <w:spacing w:after="0" w:line="360" w:lineRule="auto"/>
-        <w:ind w:left="-851" w:firstLine="567"/>
-        <w:contextualSpacing/>
-        <w:jc w:val="center"/>
-        <w:rPr>
-          <w:rFonts w:ascii="Times New Roman" w:hAnsi="Times New Roman" w:cs="Times New Roman"/>
-          <w:color w:val="0D0D0D" w:themeColor="text1" w:themeTint="F2"/>
-          <w:sz w:val="28"/>
-          <w:szCs w:val="28"/>
-        </w:rPr>
-      </w:pPr>
-    </w:p>
-    <w:p>
-      <w:pPr>
-        <w:spacing w:after="0" w:line="360" w:lineRule="auto"/>
-        <w:ind w:left="-851" w:firstLine="567"/>
-        <w:contextualSpacing/>
-        <w:jc w:val="center"/>
-        <w:rPr>
-          <w:rFonts w:ascii="Times New Roman" w:hAnsi="Times New Roman" w:cs="Times New Roman"/>
-          <w:color w:val="0D0D0D" w:themeColor="text1" w:themeTint="F2"/>
-          <w:sz w:val="28"/>
-          <w:szCs w:val="28"/>
-        </w:rPr>
-      </w:pPr>
-    </w:p>
-    <w:p>
-      <w:pPr>
-        <w:spacing w:after="0" w:line="360" w:lineRule="auto"/>
-        <w:ind w:left="-851" w:firstLine="567"/>
-        <w:contextualSpacing/>
-        <w:jc w:val="right"/>
-        <w:rPr>
-          <w:rFonts w:ascii="Times New Roman" w:hAnsi="Times New Roman" w:cs="Times New Roman"/>
-          <w:color w:val="0D0D0D" w:themeColor="text1" w:themeTint="F2"/>
-          <w:sz w:val="28"/>
-          <w:szCs w:val="28"/>
-        </w:rPr>
-      </w:pPr>
-    </w:p>
-    <w:p>
-      <w:pPr>
-        <w:spacing w:after="0" w:line="360" w:lineRule="auto"/>
-        <w:ind w:left="-851" w:firstLine="567"/>
-        <w:contextualSpacing/>
-        <w:jc w:val="center"/>
-        <w:rPr>
-          <w:rFonts w:ascii="Times New Roman" w:hAnsi="Times New Roman" w:cs="Times New Roman"/>
-          <w:color w:val="0D0D0D" w:themeColor="text1" w:themeTint="F2"/>
-          <w:sz w:val="28"/>
-          <w:szCs w:val="28"/>
-        </w:rPr>
-      </w:pPr>
-      <w:r>
-        <w:rPr>
-          <w:rFonts w:ascii="Times New Roman" w:hAnsi="Times New Roman" w:cs="Times New Roman"/>
-          <w:color w:val="0D0D0D" w:themeColor="text1" w:themeTint="F2"/>
-          <w:sz w:val="28"/>
-          <w:szCs w:val="28"/>
-        </w:rPr>
-        <w:t>Отчет</w:t>
-      </w:r>
-    </w:p>
-    <w:p>
-      <w:pPr>
-        <w:spacing w:after="0" w:line="360" w:lineRule="auto"/>
-        <w:ind w:left="-851" w:firstLine="567"/>
-        <w:contextualSpacing/>
-        <w:jc w:val="center"/>
-        <w:rPr>
-          <w:rFonts w:ascii="Times New Roman" w:hAnsi="Times New Roman" w:cs="Times New Roman"/>
-          <w:color w:val="0D0D0D" w:themeColor="text1" w:themeTint="F2"/>
-          <w:sz w:val="28"/>
-          <w:szCs w:val="28"/>
-        </w:rPr>
-      </w:pPr>
-      <w:r>
-        <w:rPr>
-          <w:rFonts w:ascii="Times New Roman" w:hAnsi="Times New Roman" w:cs="Times New Roman"/>
-          <w:color w:val="0D0D0D" w:themeColor="text1" w:themeTint="F2"/>
-          <w:sz w:val="28"/>
-          <w:szCs w:val="28"/>
-        </w:rPr>
-        <w:t>По дисциплине: “</w:t>
-      </w:r>
-      <w:r>
-        <w:rPr>
-          <w:rFonts w:ascii="Times New Roman" w:hAnsi="Times New Roman" w:cs="Times New Roman"/>
-          <w:color w:val="0D0D0D" w:themeColor="text1" w:themeTint="F2"/>
-          <w:sz w:val="28"/>
-        </w:rPr>
-        <w:t>Кроссплатформенное программирование</w:t>
-      </w:r>
-      <w:r>
-        <w:rPr>
-          <w:rFonts w:ascii="Times New Roman" w:hAnsi="Times New Roman" w:cs="Times New Roman"/>
-          <w:color w:val="0D0D0D" w:themeColor="text1" w:themeTint="F2"/>
-          <w:sz w:val="28"/>
-          <w:szCs w:val="28"/>
-        </w:rPr>
-        <w:t>”</w:t>
-      </w:r>
-    </w:p>
-    <w:p>
-      <w:pPr>
-        <w:spacing w:after="0" w:line="360" w:lineRule="auto"/>
-        <w:ind w:left="-851" w:firstLine="567"/>
-        <w:contextualSpacing/>
-        <w:jc w:val="center"/>
-        <w:rPr>
-          <w:rFonts w:ascii="Times New Roman" w:hAnsi="Times New Roman" w:cs="Times New Roman"/>
-          <w:color w:val="0D0D0D" w:themeColor="text1" w:themeTint="F2"/>
-          <w:sz w:val="28"/>
-          <w:szCs w:val="28"/>
-        </w:rPr>
-      </w:pPr>
-      <w:r>
-        <w:rPr>
-          <w:rFonts w:ascii="Times New Roman" w:hAnsi="Times New Roman" w:cs="Times New Roman"/>
-          <w:color w:val="0D0D0D" w:themeColor="text1" w:themeTint="F2"/>
-          <w:sz w:val="28"/>
-          <w:szCs w:val="28"/>
-        </w:rPr>
-        <w:t>Лабораторная работа №</w:t>
-      </w:r>
-      <w:r>
-        <w:rPr>
-          <w:rFonts w:ascii="Times New Roman" w:hAnsi="Times New Roman" w:cs="Times New Roman"/>
-          <w:color w:val="0D0D0D" w:themeColor="text1" w:themeTint="F2"/>
-          <w:sz w:val="28"/>
-          <w:szCs w:val="28"/>
-        </w:rPr>
-        <w:t>3</w:t>
-      </w:r>
-    </w:p>
-    <w:p>
-      <w:pPr>
-        <w:spacing w:after="0" w:line="360" w:lineRule="auto"/>
-        <w:ind w:left="-851" w:firstLine="567"/>
-        <w:contextualSpacing/>
-        <w:jc w:val="center"/>
-        <w:rPr>
-          <w:rFonts w:ascii="Times New Roman" w:hAnsi="Times New Roman"/>
-          <w:sz w:val="28"/>
-          <w:szCs w:val="28"/>
-        </w:rPr>
-      </w:pPr>
-      <w:r>
-        <w:rPr>
-          <w:rFonts w:ascii="Times New Roman" w:hAnsi="Times New Roman" w:cs="Times New Roman"/>
-          <w:color w:val="0D0D0D" w:themeColor="text1" w:themeTint="F2"/>
-          <w:sz w:val="28"/>
-          <w:szCs w:val="28"/>
-        </w:rPr>
-        <w:t>“</w:t>
-      </w:r>
-      <w:r>
-        <w:t xml:space="preserve"> </w:t>
-      </w:r>
-      <w:r>
-        <w:rPr>
-          <w:rFonts w:ascii="Times New Roman" w:hAnsi="Times New Roman" w:cs="Times New Roman"/>
-          <w:color w:val="0D0D0D" w:themeColor="text1" w:themeTint="F2"/>
-          <w:sz w:val="28"/>
-          <w:szCs w:val="28"/>
-        </w:rPr>
-        <w:t xml:space="preserve">Исследование способов построения интерфейса пользователя на базе </w:t>
-      </w:r>
-      <w:proofErr w:type="spellStart"/>
-      <w:r>
-        <w:rPr>
-          <w:rFonts w:ascii="Times New Roman" w:hAnsi="Times New Roman" w:cs="Times New Roman"/>
-          <w:color w:val="0D0D0D" w:themeColor="text1" w:themeTint="F2"/>
-          <w:sz w:val="28"/>
-          <w:szCs w:val="28"/>
-        </w:rPr>
-        <w:t>QtWidgets</w:t>
-      </w:r>
-      <w:proofErr w:type="spellEnd"/>
-      <w:r>
-        <w:rPr>
-          <w:rFonts w:ascii="Times New Roman" w:hAnsi="Times New Roman" w:cs="Times New Roman"/>
-          <w:color w:val="0D0D0D" w:themeColor="text1" w:themeTint="F2"/>
-          <w:sz w:val="28"/>
-          <w:szCs w:val="28"/>
-        </w:rPr>
-        <w:t>”</w:t>
-      </w:r>
+          <w:rFonts w:ascii="Times New Roman" w:hAnsi="Times New Roman"/>
+          <w:sz w:val="28"/>
+          <w:szCs w:val="28"/>
+        </w:rPr>
+      </w:pPr>
     </w:p>
     <w:p>
       <w:pPr>
@@ -8121,6 +8161,26 @@
       <w:pPr>
         <w:spacing w:after="0" w:line="336" w:lineRule="auto"/>
         <w:ind w:left="-851" w:firstLine="567"/>
+        <w:jc w:val="both"/>
+        <w:rPr>
+          <w:rFonts w:ascii="Times New Roman" w:hAnsi="Times New Roman"/>
+          <w:sz w:val="28"/>
+          <w:szCs w:val="28"/>
+        </w:rPr>
+      </w:pPr>
+      <w:r>
+        <w:rPr>
+          <w:rFonts w:ascii="Times New Roman" w:hAnsi="Times New Roman"/>
+          <w:sz w:val="28"/>
+          <w:szCs w:val="28"/>
+        </w:rPr>
+        <w:t>Ниже представлен интерфейс приложения, который видит пользователь при первом открытии программы.</w:t>
+      </w:r>
+    </w:p>
+    <w:p>
+      <w:pPr>
+        <w:spacing w:after="0" w:line="336" w:lineRule="auto"/>
+        <w:ind w:left="-851" w:firstLine="567"/>
         <w:jc w:val="center"/>
         <w:rPr>
           <w:rFonts w:ascii="Times New Roman" w:hAnsi="Times New Roman"/>
@@ -8135,7 +8195,7 @@
         </w:rPr>
         <w:drawing>
           <wp:inline distT="0" distB="0" distL="0" distR="0" wp14:anchorId="215C2566" wp14:editId="732F201B">
-            <wp:extent cx="2554556" cy="3076575"/>
+            <wp:extent cx="3203083" cy="3857625"/>
             <wp:effectExtent l="0" t="0" r="0" b="0"/>
             <wp:docPr id="1" name="Рисунок 1"/>
             <wp:cNvGraphicFramePr>
@@ -8157,7 +8217,7 @@
                   <pic:spPr>
                     <a:xfrm>
                       <a:off x="0" y="0"/>
-                      <a:ext cx="2565849" cy="3090175"/>
+                      <a:ext cx="3224287" cy="3883162"/>
                     </a:xfrm>
                     <a:prstGeom prst="rect">
                       <a:avLst/>
@@ -8206,6 +8266,26 @@
       <w:pPr>
         <w:spacing w:after="0" w:line="336" w:lineRule="auto"/>
         <w:ind w:left="-851" w:firstLine="567"/>
+        <w:jc w:val="both"/>
+        <w:rPr>
+          <w:rFonts w:ascii="Times New Roman" w:hAnsi="Times New Roman"/>
+          <w:sz w:val="28"/>
+          <w:szCs w:val="28"/>
+        </w:rPr>
+      </w:pPr>
+      <w:r>
+        <w:rPr>
+          <w:rFonts w:ascii="Times New Roman" w:hAnsi="Times New Roman"/>
+          <w:sz w:val="28"/>
+          <w:szCs w:val="28"/>
+        </w:rPr>
+        <w:t>Если мы не заполним поля и нажмем кнопку отправки формы, то откроется диалоговое окно с соответствующим сообщением.</w:t>
+      </w:r>
+    </w:p>
+    <w:p>
+      <w:pPr>
+        <w:spacing w:after="0" w:line="336" w:lineRule="auto"/>
+        <w:ind w:left="-851" w:firstLine="567"/>
         <w:jc w:val="center"/>
         <w:rPr>
           <w:rFonts w:ascii="Times New Roman" w:hAnsi="Times New Roman"/>
@@ -8220,8 +8300,8 @@
         </w:rPr>
         <w:drawing>
           <wp:inline distT="0" distB="0" distL="0" distR="0" wp14:anchorId="1413F2FE" wp14:editId="2BA9F2C9">
-            <wp:extent cx="1828800" cy="973667"/>
-            <wp:effectExtent l="0" t="0" r="0" b="0"/>
+            <wp:extent cx="2111072" cy="1123950"/>
+            <wp:effectExtent l="0" t="0" r="3810" b="0"/>
             <wp:docPr id="2" name="Рисунок 2"/>
             <wp:cNvGraphicFramePr>
               <a:graphicFrameLocks xmlns:a="http://schemas.openxmlformats.org/drawingml/2006/main" noChangeAspect="1"/>
@@ -8242,7 +8322,7 @@
                   <pic:spPr>
                     <a:xfrm>
                       <a:off x="0" y="0"/>
-                      <a:ext cx="1832969" cy="975886"/>
+                      <a:ext cx="2117772" cy="1127517"/>
                     </a:xfrm>
                     <a:prstGeom prst="rect">
                       <a:avLst/>
@@ -8291,6 +8371,66 @@
       <w:pPr>
         <w:spacing w:after="0" w:line="336" w:lineRule="auto"/>
         <w:ind w:left="-851" w:firstLine="567"/>
+        <w:jc w:val="both"/>
+        <w:rPr>
+          <w:rFonts w:ascii="Times New Roman" w:hAnsi="Times New Roman"/>
+          <w:sz w:val="28"/>
+          <w:szCs w:val="28"/>
+        </w:rPr>
+      </w:pPr>
+      <w:r>
+        <w:rPr>
+          <w:rFonts w:ascii="Times New Roman" w:hAnsi="Times New Roman"/>
+          <w:sz w:val="28"/>
+          <w:szCs w:val="28"/>
+        </w:rPr>
+        <w:t xml:space="preserve">Если в поле </w:t>
+      </w:r>
+      <w:r>
+        <w:rPr>
+          <w:rFonts w:ascii="Times New Roman" w:hAnsi="Times New Roman"/>
+          <w:sz w:val="28"/>
+          <w:szCs w:val="28"/>
+        </w:rPr>
+        <w:t>“</w:t>
+      </w:r>
+      <w:r>
+        <w:rPr>
+          <w:rFonts w:ascii="Times New Roman" w:hAnsi="Times New Roman"/>
+          <w:sz w:val="28"/>
+          <w:szCs w:val="28"/>
+        </w:rPr>
+        <w:t>Ваше имя</w:t>
+      </w:r>
+      <w:r>
+        <w:rPr>
+          <w:rFonts w:ascii="Times New Roman" w:hAnsi="Times New Roman"/>
+          <w:sz w:val="28"/>
+          <w:szCs w:val="28"/>
+        </w:rPr>
+        <w:t>”</w:t>
+      </w:r>
+      <w:r>
+        <w:rPr>
+          <w:rFonts w:ascii="Times New Roman" w:hAnsi="Times New Roman"/>
+          <w:sz w:val="28"/>
+          <w:szCs w:val="28"/>
+        </w:rPr>
+        <w:t xml:space="preserve"> ввести что-либо кроме букв, то также появится ошибка с сообщением о недопустимых символах.</w:t>
+      </w:r>
+      <w:r>
+        <w:rPr>
+          <w:rFonts w:ascii="Times New Roman" w:hAnsi="Times New Roman"/>
+          <w:sz w:val="28"/>
+          <w:szCs w:val="28"/>
+        </w:rPr>
+        <w:t xml:space="preserve"> Данное окно представлено на рисунке 3.</w:t>
+      </w:r>
+    </w:p>
+    <w:p>
+      <w:pPr>
+        <w:spacing w:after="0" w:line="336" w:lineRule="auto"/>
+        <w:ind w:left="-851" w:firstLine="567"/>
         <w:jc w:val="center"/>
         <w:rPr>
           <w:rFonts w:ascii="Times New Roman" w:hAnsi="Times New Roman"/>
@@ -8303,6 +8443,7 @@
           <w:noProof/>
           <w:lang w:eastAsia="ru-RU"/>
         </w:rPr>
+        <w:lastRenderedPageBreak/>
         <w:drawing>
           <wp:inline distT="0" distB="0" distL="0" distR="0" wp14:anchorId="47FAB3D9" wp14:editId="6E141E05">
             <wp:extent cx="2387604" cy="3352800"/>
@@ -8413,12 +8554,59 @@
           <w:szCs w:val="28"/>
         </w:rPr>
       </w:pPr>
+    </w:p>
+    <w:p>
+      <w:pPr>
+        <w:spacing w:after="0" w:line="336" w:lineRule="auto"/>
+        <w:ind w:left="-851" w:firstLine="567"/>
+        <w:jc w:val="both"/>
+        <w:rPr>
+          <w:rFonts w:ascii="Times New Roman" w:hAnsi="Times New Roman"/>
+          <w:sz w:val="28"/>
+          <w:szCs w:val="28"/>
+        </w:rPr>
+      </w:pPr>
+      <w:r>
+        <w:rPr>
+          <w:rFonts w:ascii="Times New Roman" w:hAnsi="Times New Roman"/>
+          <w:sz w:val="28"/>
+          <w:szCs w:val="28"/>
+        </w:rPr>
+        <w:t>Если при нажатии кнопки отправления все поля удовлетворяют условию, то будет показано окно с сообщением об успешной отправк</w:t>
+      </w:r>
+      <w:r>
+        <w:rPr>
+          <w:rFonts w:ascii="Times New Roman" w:hAnsi="Times New Roman"/>
+          <w:sz w:val="28"/>
+          <w:szCs w:val="28"/>
+        </w:rPr>
+        <w:t>е</w:t>
+      </w:r>
+      <w:r>
+        <w:rPr>
+          <w:rFonts w:ascii="Times New Roman" w:hAnsi="Times New Roman"/>
+          <w:sz w:val="28"/>
+          <w:szCs w:val="28"/>
+        </w:rPr>
+        <w:t xml:space="preserve"> данных (рисунок 4)</w:t>
+      </w:r>
+    </w:p>
+    <w:p>
+      <w:pPr>
+        <w:spacing w:after="0" w:line="336" w:lineRule="auto"/>
+        <w:ind w:left="-851" w:firstLine="567"/>
+        <w:jc w:val="center"/>
+        <w:rPr>
+          <w:rFonts w:ascii="Times New Roman" w:hAnsi="Times New Roman"/>
+          <w:sz w:val="28"/>
+          <w:szCs w:val="28"/>
+        </w:rPr>
+      </w:pPr>
       <w:r>
         <w:rPr>
           <w:noProof/>
           <w:lang w:eastAsia="ru-RU"/>
         </w:rPr>
-        <w:lastRenderedPageBreak/>
         <w:drawing>
           <wp:inline distT="0" distB="0" distL="0" distR="0" wp14:anchorId="3CDB3501" wp14:editId="069DD2F8">
             <wp:extent cx="2871298" cy="4076700"/>
@@ -8479,6 +8667,16 @@
     <w:p>
       <w:pPr>
         <w:spacing w:after="0" w:line="336" w:lineRule="auto"/>
+        <w:rPr>
+          <w:rFonts w:ascii="Times New Roman" w:hAnsi="Times New Roman"/>
+          <w:sz w:val="28"/>
+          <w:szCs w:val="28"/>
+        </w:rPr>
+      </w:pPr>
+    </w:p>
+    <w:p>
+      <w:pPr>
+        <w:spacing w:after="0" w:line="360" w:lineRule="auto"/>
         <w:ind w:left="-851" w:firstLine="567"/>
         <w:jc w:val="center"/>
         <w:rPr>
@@ -8487,43 +8685,20 @@
           <w:szCs w:val="28"/>
         </w:rPr>
       </w:pPr>
-    </w:p>
-    <w:p>
-      <w:pPr>
-        <w:spacing w:after="0" w:line="336" w:lineRule="auto"/>
-        <w:ind w:left="-851" w:firstLine="567"/>
-        <w:jc w:val="center"/>
-        <w:rPr>
-          <w:rFonts w:ascii="Times New Roman" w:hAnsi="Times New Roman"/>
-          <w:sz w:val="28"/>
-          <w:szCs w:val="28"/>
-        </w:rPr>
-      </w:pPr>
+      <w:r>
+        <w:rPr>
+          <w:rFonts w:ascii="Times New Roman" w:hAnsi="Times New Roman"/>
+          <w:sz w:val="28"/>
+          <w:szCs w:val="28"/>
+        </w:rPr>
+        <w:lastRenderedPageBreak/>
+        <w:t>ВЫВОДЫ</w:t>
+      </w:r>
     </w:p>
     <w:p>
       <w:pPr>
         <w:spacing w:after="0" w:line="360" w:lineRule="auto"/>
         <w:ind w:left="-851" w:firstLine="567"/>
-        <w:jc w:val="center"/>
-        <w:rPr>
-          <w:rFonts w:ascii="Times New Roman" w:hAnsi="Times New Roman"/>
-          <w:sz w:val="28"/>
-          <w:szCs w:val="28"/>
-        </w:rPr>
-      </w:pPr>
-      <w:r>
-        <w:rPr>
-          <w:rFonts w:ascii="Times New Roman" w:hAnsi="Times New Roman"/>
-          <w:sz w:val="28"/>
-          <w:szCs w:val="28"/>
-        </w:rPr>
-        <w:t>ВЫВОДЫ</w:t>
-      </w:r>
-    </w:p>
-    <w:p>
-      <w:pPr>
-        <w:spacing w:after="0" w:line="360" w:lineRule="auto"/>
-        <w:ind w:left="-851" w:firstLine="567"/>
         <w:jc w:val="both"/>
         <w:rPr>
           <w:rFonts w:ascii="Times New Roman" w:hAnsi="Times New Roman"/>
@@ -8537,7 +8712,31 @@
           <w:sz w:val="28"/>
           <w:szCs w:val="28"/>
         </w:rPr>
-        <w:t>В ходе выполнения лабора</w:t>
+        <w:t xml:space="preserve">В ходе выполнения лабораторной работы были </w:t>
+      </w:r>
+      <w:r>
+        <w:rPr>
+          <w:rFonts w:ascii="Times New Roman" w:hAnsi="Times New Roman"/>
+          <w:sz w:val="28"/>
+          <w:szCs w:val="28"/>
+        </w:rPr>
+        <w:t>изучены</w:t>
+      </w:r>
+      <w:r>
+        <w:rPr>
+          <w:rFonts w:ascii="Times New Roman" w:hAnsi="Times New Roman"/>
+          <w:sz w:val="28"/>
+          <w:szCs w:val="28"/>
+        </w:rPr>
+        <w:t xml:space="preserve"> </w:t>
+      </w:r>
+      <w:r>
+        <w:rPr>
+          <w:rFonts w:ascii="Times New Roman" w:hAnsi="Times New Roman"/>
+          <w:sz w:val="28"/>
+          <w:szCs w:val="28"/>
+        </w:rPr>
+        <w:t>базо</w:t>
       </w:r>
       <w:bookmarkStart w:id="0" w:name="_GoBack"/>
       <w:bookmarkEnd w:id="0"/>
@@ -8547,23 +8746,7 @@
           <w:sz w:val="28"/>
           <w:szCs w:val="28"/>
         </w:rPr>
-        <w:t xml:space="preserve">торной работы были </w:t>
-      </w:r>
-      <w:r>
-        <w:rPr>
-          <w:rFonts w:ascii="Times New Roman" w:hAnsi="Times New Roman"/>
-          <w:sz w:val="28"/>
-          <w:szCs w:val="28"/>
-        </w:rPr>
-        <w:t>изучены</w:t>
-      </w:r>
-      <w:r>
-        <w:rPr>
-          <w:rFonts w:ascii="Times New Roman" w:hAnsi="Times New Roman"/>
-          <w:sz w:val="28"/>
-          <w:szCs w:val="28"/>
-        </w:rPr>
-        <w:t xml:space="preserve"> основные методики создания графического пользовательского интерфейса с использованием </w:t>
+        <w:t xml:space="preserve">вые элементы пользовательского интерфейса – </w:t>
       </w:r>
       <w:proofErr w:type="spellStart"/>
       <w:r>
@@ -8572,7 +8755,15 @@
           <w:sz w:val="28"/>
           <w:szCs w:val="28"/>
         </w:rPr>
-        <w:t>виджетов</w:t>
+        <w:t>QtWi</w:t>
+      </w:r>
+      <w:r>
+        <w:rPr>
+          <w:rFonts w:ascii="Times New Roman" w:hAnsi="Times New Roman"/>
+          <w:sz w:val="28"/>
+          <w:szCs w:val="28"/>
+        </w:rPr>
+        <w:t>dget</w:t>
       </w:r>
       <w:proofErr w:type="spellEnd"/>
       <w:r>
@@ -8581,78 +8772,48 @@
           <w:sz w:val="28"/>
           <w:szCs w:val="28"/>
         </w:rPr>
+        <w:t xml:space="preserve">. </w:t>
+      </w:r>
+      <w:r>
+        <w:rPr>
+          <w:rFonts w:ascii="Times New Roman" w:hAnsi="Times New Roman"/>
+          <w:sz w:val="28"/>
+          <w:szCs w:val="28"/>
+        </w:rPr>
+        <w:t>При</w:t>
+      </w:r>
+      <w:r>
+        <w:rPr>
+          <w:rFonts w:ascii="Times New Roman" w:hAnsi="Times New Roman"/>
+          <w:sz w:val="28"/>
+          <w:szCs w:val="28"/>
+        </w:rPr>
+        <w:t xml:space="preserve"> помощи вертикальной и горизонтальной схемы размещения был сделан </w:t>
+      </w:r>
+      <w:r>
+        <w:rPr>
+          <w:rFonts w:ascii="Times New Roman" w:hAnsi="Times New Roman"/>
+          <w:sz w:val="28"/>
+          <w:szCs w:val="28"/>
+        </w:rPr>
+        <w:t>растягивающийся</w:t>
+      </w:r>
+      <w:r>
+        <w:rPr>
+          <w:rFonts w:ascii="Times New Roman" w:hAnsi="Times New Roman"/>
+          <w:sz w:val="28"/>
+          <w:szCs w:val="28"/>
+        </w:rPr>
         <w:t xml:space="preserve"> </w:t>
       </w:r>
-      <w:proofErr w:type="spellStart"/>
-      <w:r>
-        <w:rPr>
-          <w:rFonts w:ascii="Times New Roman" w:hAnsi="Times New Roman"/>
-          <w:sz w:val="28"/>
-          <w:szCs w:val="28"/>
-        </w:rPr>
-        <w:t>QtWidgets</w:t>
-      </w:r>
-      <w:proofErr w:type="spellEnd"/>
-      <w:r>
-        <w:rPr>
-          <w:rFonts w:ascii="Times New Roman" w:hAnsi="Times New Roman"/>
-          <w:sz w:val="28"/>
-          <w:szCs w:val="28"/>
-        </w:rPr>
-        <w:t xml:space="preserve">. </w:t>
-      </w:r>
-      <w:r>
-        <w:rPr>
-          <w:rFonts w:ascii="Times New Roman" w:hAnsi="Times New Roman"/>
-          <w:sz w:val="28"/>
-          <w:szCs w:val="28"/>
-        </w:rPr>
-        <w:t>Были приобре</w:t>
-      </w:r>
-      <w:r>
-        <w:rPr>
-          <w:rFonts w:ascii="Times New Roman" w:hAnsi="Times New Roman"/>
-          <w:sz w:val="28"/>
-          <w:szCs w:val="28"/>
-        </w:rPr>
-        <w:t>тены</w:t>
-      </w:r>
-      <w:r>
-        <w:rPr>
-          <w:rFonts w:ascii="Times New Roman" w:hAnsi="Times New Roman"/>
-          <w:sz w:val="28"/>
-          <w:szCs w:val="28"/>
-        </w:rPr>
-        <w:t xml:space="preserve"> навыки разработки интерфейса пользователя для приложений на основе </w:t>
-      </w:r>
-      <w:proofErr w:type="spellStart"/>
-      <w:r>
-        <w:rPr>
-          <w:rFonts w:ascii="Times New Roman" w:hAnsi="Times New Roman"/>
-          <w:sz w:val="28"/>
-          <w:szCs w:val="28"/>
-        </w:rPr>
-        <w:t>фреймворка</w:t>
-      </w:r>
-      <w:proofErr w:type="spellEnd"/>
-      <w:r>
-        <w:rPr>
-          <w:rFonts w:ascii="Times New Roman" w:hAnsi="Times New Roman"/>
-          <w:sz w:val="28"/>
-          <w:szCs w:val="28"/>
-        </w:rPr>
-        <w:t xml:space="preserve"> </w:t>
-      </w:r>
-      <w:proofErr w:type="spellStart"/>
-      <w:r>
-        <w:rPr>
-          <w:rFonts w:ascii="Times New Roman" w:hAnsi="Times New Roman"/>
-          <w:sz w:val="28"/>
-          <w:szCs w:val="28"/>
-        </w:rPr>
-        <w:t>Qt</w:t>
-      </w:r>
-      <w:proofErr w:type="spellEnd"/>
+      <w:r>
+        <w:rPr>
+          <w:rFonts w:ascii="Times New Roman" w:hAnsi="Times New Roman"/>
+          <w:sz w:val="28"/>
+          <w:szCs w:val="28"/>
+        </w:rPr>
+        <w:t>интерфейс</w:t>
+      </w:r>
       <w:r>
         <w:rPr>
           <w:rFonts w:ascii="Times New Roman" w:hAnsi="Times New Roman"/>
